--- a/web/resources/releve/releveNouveau/proces16.docx
+++ b/web/resources/releve/releveNouveau/proces16.docx
@@ -7,24 +7,23 @@
         <w:tblStyle w:val="Grilledutableau"/>
         <w:tblW w:w="11662" w:type="dxa"/>
         <w:jc w:val="center"/>
-        <w:tblLayout w:type="fixed"/>
         <w:tblLook w:val="04A0" w:firstRow="1" w:lastRow="0" w:firstColumn="1" w:lastColumn="0" w:noHBand="0" w:noVBand="1"/>
       </w:tblPr>
       <w:tblGrid>
-        <w:gridCol w:w="803"/>
-        <w:gridCol w:w="2813"/>
-        <w:gridCol w:w="669"/>
-        <w:gridCol w:w="669"/>
-        <w:gridCol w:w="670"/>
-        <w:gridCol w:w="669"/>
-        <w:gridCol w:w="669"/>
-        <w:gridCol w:w="672"/>
-        <w:gridCol w:w="670"/>
-        <w:gridCol w:w="671"/>
-        <w:gridCol w:w="673"/>
-        <w:gridCol w:w="671"/>
-        <w:gridCol w:w="670"/>
-        <w:gridCol w:w="673"/>
+        <w:gridCol w:w="762"/>
+        <w:gridCol w:w="961"/>
+        <w:gridCol w:w="871"/>
+        <w:gridCol w:w="821"/>
+        <w:gridCol w:w="811"/>
+        <w:gridCol w:w="871"/>
+        <w:gridCol w:w="821"/>
+        <w:gridCol w:w="811"/>
+        <w:gridCol w:w="871"/>
+        <w:gridCol w:w="821"/>
+        <w:gridCol w:w="811"/>
+        <w:gridCol w:w="871"/>
+        <w:gridCol w:w="821"/>
+        <w:gridCol w:w="811"/>
       </w:tblGrid>
       <w:tr>
         <w:trPr>
@@ -1414,8 +1413,6 @@
           <w:szCs w:val="28"/>
         </w:rPr>
       </w:pPr>
-      <w:bookmarkStart w:id="0" w:name="_GoBack"/>
-      <w:bookmarkEnd w:id="0"/>
     </w:p>
     <w:p>
       <w:pPr>
@@ -1442,6 +1439,8 @@
         </w:rPr>
         <w:t>Légendes</w:t>
       </w:r>
+      <w:bookmarkStart w:id="0" w:name="_GoBack"/>
+      <w:bookmarkEnd w:id="0"/>
     </w:p>
     <w:tbl>
       <w:tblPr>

--- a/web/resources/releve/releveNouveau/proces16.docx
+++ b/web/resources/releve/releveNouveau/proces16.docx
@@ -5,35 +5,94 @@
     <w:tbl>
       <w:tblPr>
         <w:tblStyle w:val="Grilledutableau"/>
-        <w:tblW w:w="11662" w:type="dxa"/>
+        <w:tblW w:w="13320" w:type="dxa"/>
         <w:jc w:val="center"/>
+        <w:tblLayout w:type="fixed"/>
         <w:tblLook w:val="04A0" w:firstRow="1" w:lastRow="0" w:firstColumn="1" w:lastColumn="0" w:noHBand="0" w:noVBand="1"/>
       </w:tblPr>
       <w:tblGrid>
         <w:gridCol w:w="762"/>
-        <w:gridCol w:w="961"/>
+        <w:gridCol w:w="2352"/>
+        <w:gridCol w:w="850"/>
+        <w:gridCol w:w="851"/>
+        <w:gridCol w:w="830"/>
         <w:gridCol w:w="871"/>
-        <w:gridCol w:w="821"/>
-        <w:gridCol w:w="811"/>
+        <w:gridCol w:w="850"/>
+        <w:gridCol w:w="830"/>
         <w:gridCol w:w="871"/>
-        <w:gridCol w:w="821"/>
-        <w:gridCol w:w="811"/>
+        <w:gridCol w:w="851"/>
+        <w:gridCol w:w="841"/>
         <w:gridCol w:w="871"/>
-        <w:gridCol w:w="821"/>
-        <w:gridCol w:w="811"/>
-        <w:gridCol w:w="871"/>
-        <w:gridCol w:w="821"/>
-        <w:gridCol w:w="811"/>
+        <w:gridCol w:w="845"/>
+        <w:gridCol w:w="845"/>
       </w:tblGrid>
       <w:tr>
         <w:trPr>
-          <w:trHeight w:val="516"/>
+          <w:trHeight w:hRule="exact" w:val="302"/>
           <w:jc w:val="center"/>
         </w:trPr>
         <w:tc>
           <w:tcPr>
-            <w:tcW w:w="803" w:type="dxa"/>
+            <w:tcW w:w="762" w:type="dxa"/>
             <w:vMerge w:val="restart"/>
+            <w:vAlign w:val="center"/>
+          </w:tcPr>
+          <w:p>
+            <w:pPr>
+              <w:rPr>
+                <w:rFonts w:ascii="Times New Roman" w:hAnsi="Times New Roman" w:cs="Times New Roman"/>
+                <w:sz w:val="20"/>
+                <w:szCs w:val="20"/>
+              </w:rPr>
+            </w:pPr>
+            <w:r>
+              <w:rPr>
+                <w:rFonts w:ascii="Times New Roman" w:hAnsi="Times New Roman" w:cs="Times New Roman"/>
+                <w:sz w:val="20"/>
+                <w:szCs w:val="20"/>
+              </w:rPr>
+              <w:t>N</w:t>
+            </w:r>
+            <w:r>
+              <w:rPr>
+                <w:rFonts w:ascii="Times New Roman" w:hAnsi="Times New Roman" w:cs="Times New Roman"/>
+                <w:sz w:val="20"/>
+                <w:szCs w:val="20"/>
+                <w:vertAlign w:val="superscript"/>
+              </w:rPr>
+              <w:t>o</w:t>
+            </w:r>
+          </w:p>
+        </w:tc>
+        <w:tc>
+          <w:tcPr>
+            <w:tcW w:w="2352" w:type="dxa"/>
+            <w:vMerge w:val="restart"/>
+            <w:vAlign w:val="center"/>
+          </w:tcPr>
+          <w:p>
+            <w:pPr>
+              <w:rPr>
+                <w:rFonts w:ascii="Times New Roman" w:hAnsi="Times New Roman" w:cs="Times New Roman"/>
+                <w:sz w:val="20"/>
+                <w:szCs w:val="20"/>
+              </w:rPr>
+            </w:pPr>
+            <w:r>
+              <w:rPr>
+                <w:rFonts w:ascii="Times New Roman" w:hAnsi="Times New Roman" w:cs="Times New Roman"/>
+                <w:sz w:val="20"/>
+                <w:szCs w:val="20"/>
+              </w:rPr>
+              <w:t>Nom et Prénoms</w:t>
+            </w:r>
+          </w:p>
+        </w:tc>
+        <w:tc>
+          <w:tcPr>
+            <w:tcW w:w="2531" w:type="dxa"/>
+            <w:gridSpan w:val="3"/>
+            <w:vAlign w:val="center"/>
           </w:tcPr>
           <w:p>
             <w:pPr>
@@ -44,70 +103,54 @@
                 <w:szCs w:val="20"/>
               </w:rPr>
             </w:pPr>
-          </w:p>
-          <w:p>
-            <w:pPr>
-              <w:rPr>
-                <w:rFonts w:ascii="Times New Roman" w:hAnsi="Times New Roman" w:cs="Times New Roman"/>
-                <w:sz w:val="20"/>
-                <w:szCs w:val="20"/>
-              </w:rPr>
-            </w:pPr>
-            <w:r>
-              <w:rPr>
-                <w:rFonts w:ascii="Times New Roman" w:hAnsi="Times New Roman" w:cs="Times New Roman"/>
-                <w:sz w:val="20"/>
-                <w:szCs w:val="20"/>
-              </w:rPr>
-              <w:t>N</w:t>
-            </w:r>
-            <w:r>
-              <w:rPr>
-                <w:rFonts w:ascii="Times New Roman" w:hAnsi="Times New Roman" w:cs="Times New Roman"/>
-                <w:sz w:val="20"/>
-                <w:szCs w:val="20"/>
-                <w:vertAlign w:val="superscript"/>
-              </w:rPr>
-              <w:t>o</w:t>
-            </w:r>
-          </w:p>
-        </w:tc>
-        <w:tc>
-          <w:tcPr>
-            <w:tcW w:w="2813" w:type="dxa"/>
-            <w:vMerge w:val="restart"/>
-          </w:tcPr>
-          <w:p>
-            <w:pPr>
-              <w:rPr>
-                <w:rFonts w:ascii="Times New Roman" w:hAnsi="Times New Roman" w:cs="Times New Roman"/>
-                <w:sz w:val="20"/>
-                <w:szCs w:val="20"/>
-              </w:rPr>
-            </w:pPr>
-          </w:p>
-          <w:p>
-            <w:pPr>
-              <w:rPr>
-                <w:rFonts w:ascii="Times New Roman" w:hAnsi="Times New Roman" w:cs="Times New Roman"/>
-                <w:sz w:val="20"/>
-                <w:szCs w:val="20"/>
-              </w:rPr>
-            </w:pPr>
-            <w:r>
-              <w:rPr>
-                <w:rFonts w:ascii="Times New Roman" w:hAnsi="Times New Roman" w:cs="Times New Roman"/>
-                <w:sz w:val="20"/>
-                <w:szCs w:val="20"/>
-              </w:rPr>
-              <w:t>Nom et Prénoms</w:t>
-            </w:r>
-          </w:p>
-        </w:tc>
-        <w:tc>
-          <w:tcPr>
-            <w:tcW w:w="2008" w:type="dxa"/>
+            <w:r>
+              <w:rPr>
+                <w:rFonts w:ascii="Times New Roman" w:hAnsi="Times New Roman" w:cs="Times New Roman"/>
+                <w:sz w:val="20"/>
+                <w:szCs w:val="20"/>
+              </w:rPr>
+              <w:fldChar w:fldCharType="begin"/>
+            </w:r>
+            <w:r>
+              <w:rPr>
+                <w:rFonts w:ascii="Times New Roman" w:hAnsi="Times New Roman" w:cs="Times New Roman"/>
+                <w:sz w:val="20"/>
+                <w:szCs w:val="20"/>
+              </w:rPr>
+              <w:instrText xml:space="preserve"> MERGEFIELD  $UE13 </w:instrText>
+            </w:r>
+            <w:r>
+              <w:rPr>
+                <w:rFonts w:ascii="Times New Roman" w:hAnsi="Times New Roman" w:cs="Times New Roman"/>
+                <w:sz w:val="20"/>
+                <w:szCs w:val="20"/>
+              </w:rPr>
+              <w:fldChar w:fldCharType="separate"/>
+            </w:r>
+            <w:r>
+              <w:rPr>
+                <w:rFonts w:ascii="Times New Roman" w:hAnsi="Times New Roman" w:cs="Times New Roman"/>
+                <w:noProof/>
+                <w:sz w:val="20"/>
+                <w:szCs w:val="20"/>
+              </w:rPr>
+              <w:t>«$UE13»</w:t>
+            </w:r>
+            <w:r>
+              <w:rPr>
+                <w:rFonts w:ascii="Times New Roman" w:hAnsi="Times New Roman" w:cs="Times New Roman"/>
+                <w:sz w:val="20"/>
+                <w:szCs w:val="20"/>
+              </w:rPr>
+              <w:fldChar w:fldCharType="end"/>
+            </w:r>
+          </w:p>
+        </w:tc>
+        <w:tc>
+          <w:tcPr>
+            <w:tcW w:w="2551" w:type="dxa"/>
             <w:gridSpan w:val="3"/>
+            <w:vAlign w:val="center"/>
           </w:tcPr>
           <w:p>
             <w:pPr>
@@ -132,7 +175,7 @@
                 <w:sz w:val="20"/>
                 <w:szCs w:val="20"/>
               </w:rPr>
-              <w:instrText xml:space="preserve"> MERGEFIELD  $UE13 </w:instrText>
+              <w:instrText xml:space="preserve"> MERGEFIELD  $UE14 </w:instrText>
             </w:r>
             <w:r>
               <w:rPr>
@@ -149,7 +192,7 @@
                 <w:sz w:val="20"/>
                 <w:szCs w:val="20"/>
               </w:rPr>
-              <w:t>«$UE13»</w:t>
+              <w:t>«$UE14»</w:t>
             </w:r>
             <w:r>
               <w:rPr>
@@ -163,8 +206,9 @@
         </w:tc>
         <w:tc>
           <w:tcPr>
-            <w:tcW w:w="2010" w:type="dxa"/>
+            <w:tcW w:w="2563" w:type="dxa"/>
             <w:gridSpan w:val="3"/>
+            <w:vAlign w:val="center"/>
           </w:tcPr>
           <w:p>
             <w:pPr>
@@ -189,7 +233,7 @@
                 <w:sz w:val="20"/>
                 <w:szCs w:val="20"/>
               </w:rPr>
-              <w:instrText xml:space="preserve"> MERGEFIELD  $UE14 </w:instrText>
+              <w:instrText xml:space="preserve"> MERGEFIELD  $UE15 </w:instrText>
             </w:r>
             <w:r>
               <w:rPr>
@@ -206,7 +250,7 @@
                 <w:sz w:val="20"/>
                 <w:szCs w:val="20"/>
               </w:rPr>
-              <w:t>«$UE14»</w:t>
+              <w:t>«$UE15»</w:t>
             </w:r>
             <w:r>
               <w:rPr>
@@ -220,65 +264,9 @@
         </w:tc>
         <w:tc>
           <w:tcPr>
-            <w:tcW w:w="2014" w:type="dxa"/>
+            <w:tcW w:w="2561" w:type="dxa"/>
             <w:gridSpan w:val="3"/>
-          </w:tcPr>
-          <w:p>
-            <w:pPr>
-              <w:jc w:val="center"/>
-              <w:rPr>
-                <w:rFonts w:ascii="Times New Roman" w:hAnsi="Times New Roman" w:cs="Times New Roman"/>
-                <w:sz w:val="20"/>
-                <w:szCs w:val="20"/>
-              </w:rPr>
-            </w:pPr>
-            <w:r>
-              <w:rPr>
-                <w:rFonts w:ascii="Times New Roman" w:hAnsi="Times New Roman" w:cs="Times New Roman"/>
-                <w:sz w:val="20"/>
-                <w:szCs w:val="20"/>
-              </w:rPr>
-              <w:fldChar w:fldCharType="begin"/>
-            </w:r>
-            <w:r>
-              <w:rPr>
-                <w:rFonts w:ascii="Times New Roman" w:hAnsi="Times New Roman" w:cs="Times New Roman"/>
-                <w:sz w:val="20"/>
-                <w:szCs w:val="20"/>
-              </w:rPr>
-              <w:instrText xml:space="preserve"> MERGEFIELD  $UE15 </w:instrText>
-            </w:r>
-            <w:r>
-              <w:rPr>
-                <w:rFonts w:ascii="Times New Roman" w:hAnsi="Times New Roman" w:cs="Times New Roman"/>
-                <w:sz w:val="20"/>
-                <w:szCs w:val="20"/>
-              </w:rPr>
-              <w:fldChar w:fldCharType="separate"/>
-            </w:r>
-            <w:r>
-              <w:rPr>
-                <w:rFonts w:ascii="Times New Roman" w:hAnsi="Times New Roman" w:cs="Times New Roman"/>
-                <w:noProof/>
-                <w:sz w:val="20"/>
-                <w:szCs w:val="20"/>
-              </w:rPr>
-              <w:t>«$UE15»</w:t>
-            </w:r>
-            <w:r>
-              <w:rPr>
-                <w:rFonts w:ascii="Times New Roman" w:hAnsi="Times New Roman" w:cs="Times New Roman"/>
-                <w:sz w:val="20"/>
-                <w:szCs w:val="20"/>
-              </w:rPr>
-              <w:fldChar w:fldCharType="end"/>
-            </w:r>
-          </w:p>
-        </w:tc>
-        <w:tc>
-          <w:tcPr>
-            <w:tcW w:w="2014" w:type="dxa"/>
-            <w:gridSpan w:val="3"/>
+            <w:vAlign w:val="center"/>
           </w:tcPr>
           <w:p>
             <w:pPr>
@@ -335,38 +323,41 @@
       </w:tr>
       <w:tr>
         <w:trPr>
-          <w:trHeight w:val="236"/>
+          <w:trHeight w:hRule="exact" w:val="284"/>
           <w:jc w:val="center"/>
         </w:trPr>
         <w:tc>
           <w:tcPr>
-            <w:tcW w:w="803" w:type="dxa"/>
+            <w:tcW w:w="762" w:type="dxa"/>
             <w:vMerge/>
-          </w:tcPr>
-          <w:p>
-            <w:pPr>
-              <w:rPr>
-                <w:rFonts w:ascii="Times New Roman" w:hAnsi="Times New Roman" w:cs="Times New Roman"/>
-              </w:rPr>
-            </w:pPr>
-          </w:p>
-        </w:tc>
-        <w:tc>
-          <w:tcPr>
-            <w:tcW w:w="2813" w:type="dxa"/>
+            <w:vAlign w:val="center"/>
+          </w:tcPr>
+          <w:p>
+            <w:pPr>
+              <w:rPr>
+                <w:rFonts w:ascii="Times New Roman" w:hAnsi="Times New Roman" w:cs="Times New Roman"/>
+              </w:rPr>
+            </w:pPr>
+          </w:p>
+        </w:tc>
+        <w:tc>
+          <w:tcPr>
+            <w:tcW w:w="2352" w:type="dxa"/>
             <w:vMerge/>
-          </w:tcPr>
-          <w:p>
-            <w:pPr>
-              <w:rPr>
-                <w:rFonts w:ascii="Times New Roman" w:hAnsi="Times New Roman" w:cs="Times New Roman"/>
-              </w:rPr>
-            </w:pPr>
-          </w:p>
-        </w:tc>
-        <w:tc>
-          <w:tcPr>
-            <w:tcW w:w="669" w:type="dxa"/>
+            <w:vAlign w:val="center"/>
+          </w:tcPr>
+          <w:p>
+            <w:pPr>
+              <w:rPr>
+                <w:rFonts w:ascii="Times New Roman" w:hAnsi="Times New Roman" w:cs="Times New Roman"/>
+              </w:rPr>
+            </w:pPr>
+          </w:p>
+        </w:tc>
+        <w:tc>
+          <w:tcPr>
+            <w:tcW w:w="850" w:type="dxa"/>
+            <w:vAlign w:val="center"/>
           </w:tcPr>
           <w:p>
             <w:pPr>
@@ -388,7 +379,8 @@
         </w:tc>
         <w:tc>
           <w:tcPr>
-            <w:tcW w:w="669" w:type="dxa"/>
+            <w:tcW w:w="851" w:type="dxa"/>
+            <w:vAlign w:val="center"/>
           </w:tcPr>
           <w:p>
             <w:pPr>
@@ -410,7 +402,8 @@
         </w:tc>
         <w:tc>
           <w:tcPr>
-            <w:tcW w:w="670" w:type="dxa"/>
+            <w:tcW w:w="830" w:type="dxa"/>
+            <w:vAlign w:val="center"/>
           </w:tcPr>
           <w:p>
             <w:pPr>
@@ -432,7 +425,8 @@
         </w:tc>
         <w:tc>
           <w:tcPr>
-            <w:tcW w:w="669" w:type="dxa"/>
+            <w:tcW w:w="871" w:type="dxa"/>
+            <w:vAlign w:val="center"/>
           </w:tcPr>
           <w:p>
             <w:pPr>
@@ -454,7 +448,8 @@
         </w:tc>
         <w:tc>
           <w:tcPr>
-            <w:tcW w:w="669" w:type="dxa"/>
+            <w:tcW w:w="850" w:type="dxa"/>
+            <w:vAlign w:val="center"/>
           </w:tcPr>
           <w:p>
             <w:pPr>
@@ -476,7 +471,8 @@
         </w:tc>
         <w:tc>
           <w:tcPr>
-            <w:tcW w:w="672" w:type="dxa"/>
+            <w:tcW w:w="830" w:type="dxa"/>
+            <w:vAlign w:val="center"/>
           </w:tcPr>
           <w:p>
             <w:pPr>
@@ -498,7 +494,8 @@
         </w:tc>
         <w:tc>
           <w:tcPr>
-            <w:tcW w:w="670" w:type="dxa"/>
+            <w:tcW w:w="871" w:type="dxa"/>
+            <w:vAlign w:val="center"/>
           </w:tcPr>
           <w:p>
             <w:pPr>
@@ -520,7 +517,8 @@
         </w:tc>
         <w:tc>
           <w:tcPr>
-            <w:tcW w:w="671" w:type="dxa"/>
+            <w:tcW w:w="851" w:type="dxa"/>
+            <w:vAlign w:val="center"/>
           </w:tcPr>
           <w:p>
             <w:pPr>
@@ -542,7 +540,8 @@
         </w:tc>
         <w:tc>
           <w:tcPr>
-            <w:tcW w:w="673" w:type="dxa"/>
+            <w:tcW w:w="841" w:type="dxa"/>
+            <w:vAlign w:val="center"/>
           </w:tcPr>
           <w:p>
             <w:pPr>
@@ -564,7 +563,8 @@
         </w:tc>
         <w:tc>
           <w:tcPr>
-            <w:tcW w:w="671" w:type="dxa"/>
+            <w:tcW w:w="871" w:type="dxa"/>
+            <w:vAlign w:val="center"/>
           </w:tcPr>
           <w:p>
             <w:pPr>
@@ -586,7 +586,8 @@
         </w:tc>
         <w:tc>
           <w:tcPr>
-            <w:tcW w:w="670" w:type="dxa"/>
+            <w:tcW w:w="845" w:type="dxa"/>
+            <w:vAlign w:val="center"/>
           </w:tcPr>
           <w:p>
             <w:pPr>
@@ -608,7 +609,8 @@
         </w:tc>
         <w:tc>
           <w:tcPr>
-            <w:tcW w:w="673" w:type="dxa"/>
+            <w:tcW w:w="845" w:type="dxa"/>
+            <w:vAlign w:val="center"/>
           </w:tcPr>
           <w:p>
             <w:pPr>
@@ -631,12 +633,13 @@
       </w:tr>
       <w:tr>
         <w:trPr>
-          <w:trHeight w:val="646"/>
+          <w:trHeight w:hRule="exact" w:val="284"/>
           <w:jc w:val="center"/>
         </w:trPr>
         <w:tc>
           <w:tcPr>
-            <w:tcW w:w="803" w:type="dxa"/>
+            <w:tcW w:w="762" w:type="dxa"/>
+            <w:vAlign w:val="center"/>
           </w:tcPr>
           <w:p>
             <w:pPr>
@@ -691,7 +694,8 @@
         </w:tc>
         <w:tc>
           <w:tcPr>
-            <w:tcW w:w="2813" w:type="dxa"/>
+            <w:tcW w:w="2352" w:type="dxa"/>
+            <w:vAlign w:val="center"/>
           </w:tcPr>
           <w:p>
             <w:pPr>
@@ -746,7 +750,8 @@
         </w:tc>
         <w:tc>
           <w:tcPr>
-            <w:tcW w:w="669" w:type="dxa"/>
+            <w:tcW w:w="850" w:type="dxa"/>
+            <w:vAlign w:val="center"/>
           </w:tcPr>
           <w:p>
             <w:pPr>
@@ -801,7 +806,8 @@
         </w:tc>
         <w:tc>
           <w:tcPr>
-            <w:tcW w:w="669" w:type="dxa"/>
+            <w:tcW w:w="851" w:type="dxa"/>
+            <w:vAlign w:val="center"/>
           </w:tcPr>
           <w:p>
             <w:pPr>
@@ -856,7 +862,8 @@
         </w:tc>
         <w:tc>
           <w:tcPr>
-            <w:tcW w:w="670" w:type="dxa"/>
+            <w:tcW w:w="830" w:type="dxa"/>
+            <w:vAlign w:val="center"/>
           </w:tcPr>
           <w:p>
             <w:pPr>
@@ -911,7 +918,8 @@
         </w:tc>
         <w:tc>
           <w:tcPr>
-            <w:tcW w:w="669" w:type="dxa"/>
+            <w:tcW w:w="871" w:type="dxa"/>
+            <w:vAlign w:val="center"/>
           </w:tcPr>
           <w:p>
             <w:pPr>
@@ -966,7 +974,8 @@
         </w:tc>
         <w:tc>
           <w:tcPr>
-            <w:tcW w:w="669" w:type="dxa"/>
+            <w:tcW w:w="850" w:type="dxa"/>
+            <w:vAlign w:val="center"/>
           </w:tcPr>
           <w:p>
             <w:pPr>
@@ -1021,7 +1030,8 @@
         </w:tc>
         <w:tc>
           <w:tcPr>
-            <w:tcW w:w="672" w:type="dxa"/>
+            <w:tcW w:w="830" w:type="dxa"/>
+            <w:vAlign w:val="center"/>
           </w:tcPr>
           <w:p>
             <w:pPr>
@@ -1076,7 +1086,8 @@
         </w:tc>
         <w:tc>
           <w:tcPr>
-            <w:tcW w:w="670" w:type="dxa"/>
+            <w:tcW w:w="871" w:type="dxa"/>
+            <w:vAlign w:val="center"/>
           </w:tcPr>
           <w:p>
             <w:pPr>
@@ -1131,7 +1142,8 @@
         </w:tc>
         <w:tc>
           <w:tcPr>
-            <w:tcW w:w="671" w:type="dxa"/>
+            <w:tcW w:w="851" w:type="dxa"/>
+            <w:vAlign w:val="center"/>
           </w:tcPr>
           <w:p>
             <w:pPr>
@@ -1186,7 +1198,8 @@
         </w:tc>
         <w:tc>
           <w:tcPr>
-            <w:tcW w:w="673" w:type="dxa"/>
+            <w:tcW w:w="841" w:type="dxa"/>
+            <w:vAlign w:val="center"/>
           </w:tcPr>
           <w:p>
             <w:pPr>
@@ -1241,7 +1254,8 @@
         </w:tc>
         <w:tc>
           <w:tcPr>
-            <w:tcW w:w="671" w:type="dxa"/>
+            <w:tcW w:w="871" w:type="dxa"/>
+            <w:vAlign w:val="center"/>
           </w:tcPr>
           <w:p>
             <w:pPr>
@@ -1296,7 +1310,8 @@
         </w:tc>
         <w:tc>
           <w:tcPr>
-            <w:tcW w:w="670" w:type="dxa"/>
+            <w:tcW w:w="845" w:type="dxa"/>
+            <w:vAlign w:val="center"/>
           </w:tcPr>
           <w:p>
             <w:pPr>
@@ -1351,7 +1366,8 @@
         </w:tc>
         <w:tc>
           <w:tcPr>
-            <w:tcW w:w="673" w:type="dxa"/>
+            <w:tcW w:w="845" w:type="dxa"/>
+            <w:vAlign w:val="center"/>
           </w:tcPr>
           <w:p>
             <w:pPr>
@@ -1406,14 +1422,6 @@
         </w:tc>
       </w:tr>
     </w:tbl>
-    <w:p>
-      <w:pPr>
-        <w:rPr>
-          <w:sz w:val="28"/>
-          <w:szCs w:val="28"/>
-        </w:rPr>
-      </w:pPr>
-    </w:p>
     <w:p>
       <w:pPr>
         <w:rPr>

--- a/web/resources/releve/releveNouveau/proces16.docx
+++ b/web/resources/releve/releveNouveau/proces16.docx
@@ -58,10 +58,11 @@
                 <w:rFonts w:ascii="Times New Roman" w:hAnsi="Times New Roman" w:cs="Times New Roman"/>
                 <w:sz w:val="20"/>
                 <w:szCs w:val="20"/>
-                <w:vertAlign w:val="superscript"/>
-              </w:rPr>
-              <w:t>o</w:t>
-            </w:r>
+              </w:rPr>
+              <w:t>°</w:t>
+            </w:r>
+            <w:bookmarkStart w:id="0" w:name="_GoBack"/>
+            <w:bookmarkEnd w:id="0"/>
           </w:p>
         </w:tc>
         <w:tc>
@@ -1447,8 +1448,6 @@
         </w:rPr>
         <w:t>Légendes</w:t>
       </w:r>
-      <w:bookmarkStart w:id="0" w:name="_GoBack"/>
-      <w:bookmarkEnd w:id="0"/>
     </w:p>
     <w:tbl>
       <w:tblPr>
